--- a/Report.docx
+++ b/Report.docx
@@ -662,8 +662,6 @@
         </w:rPr>
         <w:t xml:space="preserve"> I set the resolution of the website to 1280x720 because almost every device nowadays has at least high definition, so it will be supported on most displays whether it’s a tablet, phone, monitor, laptop etc. This is the reason I did not add a breakpoint because I doubt that there is many devices out there or at least many people out  there who will use lower resolution than 1280x720. And it should fit on bigger displays as well. There might be a bit of space on the side when viewed on bigger display but that means ads can be put on to fill up the space.</w:t>
       </w:r>
-      <w:bookmarkStart w:id="0" w:name="_GoBack"/>
-      <w:bookmarkEnd w:id="0"/>
     </w:p>
     <w:p>
       <w:pPr>
@@ -806,6 +804,16 @@
         </w:rPr>
         <w:t>Maybe position the forms better. I could have worked more on the database, like allowing the user to register an account, add rating/review for the listings that the user can input and much more.</w:t>
       </w:r>
+      <w:r>
+        <w:rPr>
+          <w:sz w:val="28"/>
+          <w:szCs w:val="28"/>
+          <w:lang w:val="en-US"/>
+        </w:rPr>
+        <w:t xml:space="preserve"> Which also lead to my next point that the website is not secure at the moment due to the fact that everyone can use it and change the information on it without having to create an account.</w:t>
+      </w:r>
+      <w:bookmarkStart w:id="0" w:name="_GoBack"/>
+      <w:bookmarkEnd w:id="0"/>
     </w:p>
     <w:p>
       <w:pPr>
@@ -1014,7 +1022,19 @@
           <w:shd w:val="clear" w:color="auto" w:fill="FFFFFF"/>
           <w:lang w:val="en-US"/>
         </w:rPr>
-        <w:t>Tutorialspoint.com. 2021. Expressjs - Overview - Tutorialspoint. [online] Available at: &lt;https://www.tutorialspoint.com/expressjs/expressjs_overview.htm&gt; [Accessed 15 January 2021].</w:t>
+        <w:t xml:space="preserve">Tutorialspoint.com. 2021. Expressjs - </w:t>
+      </w:r>
+      <w:r>
+        <w:rPr>
+          <w:rFonts w:ascii="Arial" w:hAnsi="Arial" w:cs="Arial"/>
+          <w:color w:val="000000"/>
+          <w:sz w:val="20"/>
+          <w:szCs w:val="20"/>
+          <w:shd w:val="clear" w:color="auto" w:fill="FFFFFF"/>
+          <w:lang w:val="en-US"/>
+        </w:rPr>
+        <w:lastRenderedPageBreak/>
+        <w:t>Overview - Tutorialspoint. [online] Available at: &lt;https://www.tutorialspoint.com/expressjs/expressjs_overview.htm&gt; [Accessed 15 January 2021].</w:t>
       </w:r>
     </w:p>
     <w:p>

--- a/Report.docx
+++ b/Report.docx
@@ -32,6 +32,66 @@
       <w:pPr>
         <w:jc w:val="center"/>
         <w:rPr>
+          <w:sz w:val="44"/>
+          <w:szCs w:val="44"/>
+          <w:lang w:val="en-US"/>
+        </w:rPr>
+      </w:pPr>
+      <w:r>
+        <w:rPr>
+          <w:sz w:val="44"/>
+          <w:szCs w:val="44"/>
+          <w:lang w:val="en-US"/>
+        </w:rPr>
+        <w:t xml:space="preserve">Assignment link for </w:t>
+      </w:r>
+      <w:r>
+        <w:rPr>
+          <w:sz w:val="44"/>
+          <w:szCs w:val="44"/>
+          <w:lang w:val="en-US"/>
+        </w:rPr>
+        <w:t>G</w:t>
+      </w:r>
+      <w:r>
+        <w:rPr>
+          <w:sz w:val="44"/>
+          <w:szCs w:val="44"/>
+          <w:lang w:val="en-US"/>
+        </w:rPr>
+        <w:t>it</w:t>
+      </w:r>
+      <w:r>
+        <w:rPr>
+          <w:sz w:val="44"/>
+          <w:szCs w:val="44"/>
+          <w:lang w:val="en-US"/>
+        </w:rPr>
+        <w:t>H</w:t>
+      </w:r>
+      <w:r>
+        <w:rPr>
+          <w:sz w:val="44"/>
+          <w:szCs w:val="44"/>
+          <w:lang w:val="en-US"/>
+        </w:rPr>
+        <w:t xml:space="preserve">ub - </w:t>
+      </w:r>
+      <w:r>
+        <w:rPr>
+          <w:sz w:val="44"/>
+          <w:szCs w:val="44"/>
+          <w:lang w:val="en-US"/>
+        </w:rPr>
+        <w:t>https://github.com/3bilyi81/COM519_Assignment_2.git</w:t>
+      </w:r>
+      <w:bookmarkStart w:id="0" w:name="_GoBack"/>
+      <w:bookmarkEnd w:id="0"/>
+    </w:p>
+    <w:p>
+      <w:pPr>
+        <w:jc w:val="center"/>
+        <w:rPr>
           <w:b/>
           <w:bCs/>
           <w:sz w:val="52"/>
@@ -66,6 +126,14 @@
         </w:rPr>
         <w:t>Most of the time when I go to websites like Netflix, Hulu etc. I cannot see the whole catalogue of movies/tv series that they have. Instead I have to use google to find out or make an account, subscribe to the service provider and then see what exactly they provide. To make it more convenient for myself and other people I decided to create a website that lists all the movies/tv series for Netflix, Hulu, Disney + and Amazon Prime using database from Kaggle.</w:t>
       </w:r>
+      <w:r>
+        <w:rPr>
+          <w:sz w:val="28"/>
+          <w:szCs w:val="28"/>
+          <w:lang w:val="en-US"/>
+        </w:rPr>
+        <w:t xml:space="preserve"> I got inspired by the old theater/cinema designs and their way of listing movies.</w:t>
+      </w:r>
     </w:p>
     <w:p>
       <w:pPr>
@@ -213,6 +281,7 @@
           <w:szCs w:val="28"/>
           <w:lang w:val="en-US"/>
         </w:rPr>
+        <w:lastRenderedPageBreak/>
         <w:t>MongoDB is free to use. Versions released prior to October 16, 2018 are published under the AGPL. All versions released after October 16, 2018, including patch fixes for prior versions, are published under the Server Side Public License (SSPL) v1.</w:t>
       </w:r>
     </w:p>
@@ -256,9 +325,18 @@
           <w:szCs w:val="28"/>
           <w:lang w:val="en-US"/>
         </w:rPr>
-        <w:lastRenderedPageBreak/>
-        <w:t>Horizontal scalability with native sharding</w:t>
-      </w:r>
+        <w:t xml:space="preserve">Horizontal scalability with native </w:t>
+      </w:r>
+      <w:proofErr w:type="spellStart"/>
+      <w:r>
+        <w:rPr>
+          <w:sz w:val="28"/>
+          <w:szCs w:val="28"/>
+          <w:lang w:val="en-US"/>
+        </w:rPr>
+        <w:t>sharding</w:t>
+      </w:r>
+      <w:proofErr w:type="spellEnd"/>
     </w:p>
     <w:p>
       <w:pPr>
@@ -398,23 +476,42 @@
           <w:szCs w:val="28"/>
           <w:lang w:val="en-US"/>
         </w:rPr>
-        <w:t>Node.js is similar in design to, and influenced by, systems like Ruby's Event Machine and Python's Twisted. Node.js takes the event model a bit further. It presents an event loop as a runtime construct instead of as a library. In other systems, there is always a blocking call to start the event-loop. Typically, behavior is defined through callbacks at the beginning of a script, and at the end a server is started through a blocking call like EventMachine::run(). In Node.js, there is no such start-the-event-loop call. Node.js simply enters the event loop after executing the input script. Node.js exits the event loop when there are no more callbacks to perform. This behavior is like browser JavaScript — the event loop is hidden from the user.</w:t>
-      </w:r>
-    </w:p>
-    <w:p>
-      <w:pPr>
-        <w:rPr>
-          <w:sz w:val="28"/>
-          <w:szCs w:val="28"/>
-          <w:lang w:val="en-US"/>
-        </w:rPr>
-      </w:pPr>
-      <w:r>
-        <w:rPr>
-          <w:sz w:val="28"/>
-          <w:szCs w:val="28"/>
-          <w:lang w:val="en-US"/>
-        </w:rPr>
+        <w:t xml:space="preserve">Node.js is similar in design to, and influenced by, systems like Ruby's Event Machine and Python's Twisted. Node.js takes the event model a bit further. It presents an event loop as a runtime construct instead of as a library. In other systems, there is always a blocking call to start the event-loop. Typically, behavior is defined through callbacks at the beginning of a script, and at the end a server is started through a blocking call like </w:t>
+      </w:r>
+      <w:proofErr w:type="spellStart"/>
+      <w:r>
+        <w:rPr>
+          <w:sz w:val="28"/>
+          <w:szCs w:val="28"/>
+          <w:lang w:val="en-US"/>
+        </w:rPr>
+        <w:t>EventMachine</w:t>
+      </w:r>
+      <w:proofErr w:type="spellEnd"/>
+      <w:r>
+        <w:rPr>
+          <w:sz w:val="28"/>
+          <w:szCs w:val="28"/>
+          <w:lang w:val="en-US"/>
+        </w:rPr>
+        <w:t>::run(). In Node.js, there is no such start-the-event-loop call. Node.js simply enters the event loop after executing the input script. Node.js exits the event loop when there are no more callbacks to perform. This behavior is like browser JavaScript — the event loop is hidden from the user.</w:t>
+      </w:r>
+    </w:p>
+    <w:p>
+      <w:pPr>
+        <w:rPr>
+          <w:sz w:val="28"/>
+          <w:szCs w:val="28"/>
+          <w:lang w:val="en-US"/>
+        </w:rPr>
+      </w:pPr>
+      <w:r>
+        <w:rPr>
+          <w:sz w:val="28"/>
+          <w:szCs w:val="28"/>
+          <w:lang w:val="en-US"/>
+        </w:rPr>
+        <w:lastRenderedPageBreak/>
         <w:t>HTTP is a first-class citizen in Node.js, designed with streaming and low latency in mind. This makes Node.js well suited for the foundation of a web library or framework.</w:t>
       </w:r>
     </w:p>
@@ -432,7 +529,25 @@
           <w:szCs w:val="28"/>
           <w:lang w:val="en-US"/>
         </w:rPr>
-        <w:t>Node.js being designed without threads doesn't mean you can't take advantage of multiple cores in your environment. Child processes can be spawned by using our child_process.fork() API, and are designed to be easy to communicate with. Built upon that same interface is the cluster module, which allows you to share sockets between processes to enable load balancing over your cores.</w:t>
+        <w:t xml:space="preserve">Node.js being designed without threads doesn't mean you can't take advantage of multiple cores in your environment. Child processes can be spawned by using our </w:t>
+      </w:r>
+      <w:proofErr w:type="spellStart"/>
+      <w:r>
+        <w:rPr>
+          <w:sz w:val="28"/>
+          <w:szCs w:val="28"/>
+          <w:lang w:val="en-US"/>
+        </w:rPr>
+        <w:t>child_process.fork</w:t>
+      </w:r>
+      <w:proofErr w:type="spellEnd"/>
+      <w:r>
+        <w:rPr>
+          <w:sz w:val="28"/>
+          <w:szCs w:val="28"/>
+          <w:lang w:val="en-US"/>
+        </w:rPr>
+        <w:t>() API, and are designed to be easy to communicate with. Built upon that same interface is the cluster module, which allows you to share sockets between processes to enable load balancing over your cores.</w:t>
       </w:r>
     </w:p>
     <w:p>
@@ -454,7 +569,6 @@
           <w:szCs w:val="52"/>
           <w:lang w:val="en-US"/>
         </w:rPr>
-        <w:lastRenderedPageBreak/>
         <w:t>Express</w:t>
       </w:r>
     </w:p>
@@ -466,13 +580,41 @@
           <w:lang w:val="en-US"/>
         </w:rPr>
       </w:pPr>
-      <w:r>
-        <w:rPr>
-          <w:sz w:val="28"/>
-          <w:szCs w:val="28"/>
-          <w:lang w:val="en-US"/>
-        </w:rPr>
-        <w:t>ExpressJS is a web application framework that provides you with a simple API to build websites, web apps and back ends. With ExpressJS, you need not worry about low level protocols, processes, etc.</w:t>
+      <w:proofErr w:type="spellStart"/>
+      <w:r>
+        <w:rPr>
+          <w:sz w:val="28"/>
+          <w:szCs w:val="28"/>
+          <w:lang w:val="en-US"/>
+        </w:rPr>
+        <w:t>ExpressJS</w:t>
+      </w:r>
+      <w:proofErr w:type="spellEnd"/>
+      <w:r>
+        <w:rPr>
+          <w:sz w:val="28"/>
+          <w:szCs w:val="28"/>
+          <w:lang w:val="en-US"/>
+        </w:rPr>
+        <w:t xml:space="preserve"> is a web application framework that provides you with a simple API to build websites, web apps and back ends. With </w:t>
+      </w:r>
+      <w:proofErr w:type="spellStart"/>
+      <w:r>
+        <w:rPr>
+          <w:sz w:val="28"/>
+          <w:szCs w:val="28"/>
+          <w:lang w:val="en-US"/>
+        </w:rPr>
+        <w:t>ExpressJS</w:t>
+      </w:r>
+      <w:proofErr w:type="spellEnd"/>
+      <w:r>
+        <w:rPr>
+          <w:sz w:val="28"/>
+          <w:szCs w:val="28"/>
+          <w:lang w:val="en-US"/>
+        </w:rPr>
+        <w:t>, you need not worry about low level protocols, processes, etc.</w:t>
       </w:r>
       <w:r>
         <w:rPr>
@@ -497,24 +639,60 @@
           <w:szCs w:val="28"/>
           <w:lang w:val="en-US"/>
         </w:rPr>
-        <w:t>Express provides a minimal interface to build our applications. It provides us the tools that are required to build our app. It is flexible as there are numerous modules available on npm, which can be directly plugged into Express.</w:t>
-      </w:r>
-    </w:p>
-    <w:p>
-      <w:pPr>
-        <w:rPr>
-          <w:sz w:val="28"/>
-          <w:szCs w:val="28"/>
-          <w:lang w:val="en-US"/>
-        </w:rPr>
-      </w:pPr>
-      <w:r>
-        <w:rPr>
-          <w:sz w:val="28"/>
-          <w:szCs w:val="28"/>
-          <w:lang w:val="en-US"/>
-        </w:rPr>
-        <w:t>Express was developed by TJ Holowaychuk and is maintained by the Node.js foundation and numerous open source contributors.</w:t>
+        <w:t xml:space="preserve">Express provides a minimal interface to build our applications. It provides us the tools that are required to build our app. It is flexible as there are numerous modules available on </w:t>
+      </w:r>
+      <w:proofErr w:type="spellStart"/>
+      <w:r>
+        <w:rPr>
+          <w:sz w:val="28"/>
+          <w:szCs w:val="28"/>
+          <w:lang w:val="en-US"/>
+        </w:rPr>
+        <w:t>npm</w:t>
+      </w:r>
+      <w:proofErr w:type="spellEnd"/>
+      <w:r>
+        <w:rPr>
+          <w:sz w:val="28"/>
+          <w:szCs w:val="28"/>
+          <w:lang w:val="en-US"/>
+        </w:rPr>
+        <w:t>, which can be directly plugged into Express.</w:t>
+      </w:r>
+    </w:p>
+    <w:p>
+      <w:pPr>
+        <w:rPr>
+          <w:sz w:val="28"/>
+          <w:szCs w:val="28"/>
+          <w:lang w:val="en-US"/>
+        </w:rPr>
+      </w:pPr>
+      <w:r>
+        <w:rPr>
+          <w:sz w:val="28"/>
+          <w:szCs w:val="28"/>
+          <w:lang w:val="en-US"/>
+        </w:rPr>
+        <w:t xml:space="preserve">Express was developed by TJ </w:t>
+      </w:r>
+      <w:proofErr w:type="spellStart"/>
+      <w:r>
+        <w:rPr>
+          <w:sz w:val="28"/>
+          <w:szCs w:val="28"/>
+          <w:lang w:val="en-US"/>
+        </w:rPr>
+        <w:t>Holowaychuk</w:t>
+      </w:r>
+      <w:proofErr w:type="spellEnd"/>
+      <w:r>
+        <w:rPr>
+          <w:sz w:val="28"/>
+          <w:szCs w:val="28"/>
+          <w:lang w:val="en-US"/>
+        </w:rPr>
+        <w:t xml:space="preserve"> and is maintained by the Node.js foundation and numerous open source contributors.</w:t>
       </w:r>
     </w:p>
     <w:p>
@@ -609,6 +787,7 @@
           <w:szCs w:val="52"/>
           <w:lang w:val="en-US"/>
         </w:rPr>
+        <w:lastRenderedPageBreak/>
         <w:t>Code</w:t>
       </w:r>
     </w:p>
@@ -626,7 +805,79 @@
           <w:szCs w:val="28"/>
           <w:lang w:val="en-US"/>
         </w:rPr>
-        <w:t>For the database code, I looked at the class notes but I also watched youtube tutorials from channel named Academind. I have referenced them below. I had to install mongodb, node js and express. I imported the database from the JSON file into a collection. Created URL and requested all the pages needed. Then I created three functions for Getting, Inserting, Updating and Deleting Data.</w:t>
+        <w:t xml:space="preserve">For the database code, I looked at the class notes but I also watched </w:t>
+      </w:r>
+      <w:proofErr w:type="spellStart"/>
+      <w:r>
+        <w:rPr>
+          <w:sz w:val="28"/>
+          <w:szCs w:val="28"/>
+          <w:lang w:val="en-US"/>
+        </w:rPr>
+        <w:t>youtube</w:t>
+      </w:r>
+      <w:proofErr w:type="spellEnd"/>
+      <w:r>
+        <w:rPr>
+          <w:sz w:val="28"/>
+          <w:szCs w:val="28"/>
+          <w:lang w:val="en-US"/>
+        </w:rPr>
+        <w:t xml:space="preserve"> tutorials from channel named </w:t>
+      </w:r>
+      <w:proofErr w:type="spellStart"/>
+      <w:r>
+        <w:rPr>
+          <w:sz w:val="28"/>
+          <w:szCs w:val="28"/>
+          <w:lang w:val="en-US"/>
+        </w:rPr>
+        <w:t>Academind</w:t>
+      </w:r>
+      <w:proofErr w:type="spellEnd"/>
+      <w:r>
+        <w:rPr>
+          <w:sz w:val="28"/>
+          <w:szCs w:val="28"/>
+          <w:lang w:val="en-US"/>
+        </w:rPr>
+        <w:t xml:space="preserve">. I have referenced them below. I had to install </w:t>
+      </w:r>
+      <w:proofErr w:type="spellStart"/>
+      <w:r>
+        <w:rPr>
+          <w:sz w:val="28"/>
+          <w:szCs w:val="28"/>
+          <w:lang w:val="en-US"/>
+        </w:rPr>
+        <w:t>mongodb</w:t>
+      </w:r>
+      <w:proofErr w:type="spellEnd"/>
+      <w:r>
+        <w:rPr>
+          <w:sz w:val="28"/>
+          <w:szCs w:val="28"/>
+          <w:lang w:val="en-US"/>
+        </w:rPr>
+        <w:t xml:space="preserve">, node </w:t>
+      </w:r>
+      <w:proofErr w:type="spellStart"/>
+      <w:r>
+        <w:rPr>
+          <w:sz w:val="28"/>
+          <w:szCs w:val="28"/>
+          <w:lang w:val="en-US"/>
+        </w:rPr>
+        <w:t>js</w:t>
+      </w:r>
+      <w:proofErr w:type="spellEnd"/>
+      <w:r>
+        <w:rPr>
+          <w:sz w:val="28"/>
+          <w:szCs w:val="28"/>
+          <w:lang w:val="en-US"/>
+        </w:rPr>
+        <w:t xml:space="preserve"> and express. I imported the database from the JSON file into a collection. Created URL and requested all the pages needed. Then I created three functions for Getting, Inserting, Updating and Deleting Data.</w:t>
       </w:r>
       <w:r>
         <w:rPr>
@@ -651,8 +902,25 @@
           <w:szCs w:val="28"/>
           <w:lang w:val="en-US"/>
         </w:rPr>
-        <w:lastRenderedPageBreak/>
-        <w:t>For the html/css part, I used W3Schools for help.</w:t>
+        <w:t>For the html/</w:t>
+      </w:r>
+      <w:proofErr w:type="spellStart"/>
+      <w:r>
+        <w:rPr>
+          <w:sz w:val="28"/>
+          <w:szCs w:val="28"/>
+          <w:lang w:val="en-US"/>
+        </w:rPr>
+        <w:t>css</w:t>
+      </w:r>
+      <w:proofErr w:type="spellEnd"/>
+      <w:r>
+        <w:rPr>
+          <w:sz w:val="28"/>
+          <w:szCs w:val="28"/>
+          <w:lang w:val="en-US"/>
+        </w:rPr>
+        <w:t xml:space="preserve"> part, I used W3Schools for help.</w:t>
       </w:r>
       <w:r>
         <w:rPr>
@@ -699,7 +967,25 @@
           <w:szCs w:val="28"/>
           <w:lang w:val="en-US"/>
         </w:rPr>
-        <w:t>I used the live server extension in Visual Studio Code to test the html and css part</w:t>
+        <w:t xml:space="preserve">I used the live server extension in Visual Studio Code to test the html and </w:t>
+      </w:r>
+      <w:proofErr w:type="spellStart"/>
+      <w:r>
+        <w:rPr>
+          <w:sz w:val="28"/>
+          <w:szCs w:val="28"/>
+          <w:lang w:val="en-US"/>
+        </w:rPr>
+        <w:t>css</w:t>
+      </w:r>
+      <w:proofErr w:type="spellEnd"/>
+      <w:r>
+        <w:rPr>
+          <w:sz w:val="28"/>
+          <w:szCs w:val="28"/>
+          <w:lang w:val="en-US"/>
+        </w:rPr>
+        <w:t xml:space="preserve"> part</w:t>
       </w:r>
       <w:r>
         <w:rPr>
@@ -794,7 +1080,25 @@
           <w:szCs w:val="28"/>
           <w:lang w:val="en-US"/>
         </w:rPr>
-        <w:t xml:space="preserve">Maybe curtains as a background and a film roll as a logo to make it look an actual theater/cinema. </w:t>
+        <w:t xml:space="preserve">Maybe curtains as a background and a film </w:t>
+      </w:r>
+      <w:proofErr w:type="spellStart"/>
+      <w:r>
+        <w:rPr>
+          <w:sz w:val="28"/>
+          <w:szCs w:val="28"/>
+          <w:lang w:val="en-US"/>
+        </w:rPr>
+        <w:t>roll</w:t>
+      </w:r>
+      <w:proofErr w:type="spellEnd"/>
+      <w:r>
+        <w:rPr>
+          <w:sz w:val="28"/>
+          <w:szCs w:val="28"/>
+          <w:lang w:val="en-US"/>
+        </w:rPr>
+        <w:t xml:space="preserve"> as a logo to make it look an actual theater/cinema. </w:t>
       </w:r>
       <w:r>
         <w:rPr>
@@ -810,10 +1114,17 @@
           <w:szCs w:val="28"/>
           <w:lang w:val="en-US"/>
         </w:rPr>
-        <w:t xml:space="preserve"> Which also lead to my next point that the website is not secure at the moment due to the fact that everyone can use it and change the information on it without having to create an account.</w:t>
-      </w:r>
-      <w:bookmarkStart w:id="0" w:name="_GoBack"/>
-      <w:bookmarkEnd w:id="0"/>
+        <w:t xml:space="preserve"> Which also lead to my next point that the website is not secure at the </w:t>
+      </w:r>
+      <w:r>
+        <w:rPr>
+          <w:sz w:val="28"/>
+          <w:szCs w:val="28"/>
+          <w:lang w:val="en-US"/>
+        </w:rPr>
+        <w:lastRenderedPageBreak/>
+        <w:t>moment due to the fact that everyone can use it and change the information on it without having to create an account.</w:t>
+      </w:r>
     </w:p>
     <w:p>
       <w:pPr>
@@ -978,7 +1289,31 @@
           <w:shd w:val="clear" w:color="auto" w:fill="FFFFFF"/>
           <w:lang w:val="en-US"/>
         </w:rPr>
-        <w:t>MongoDB. 2021. What Is Mongodb?. [online] Available at: &lt;https://www.mongodb.com/what-is-mongodb&gt; [Accessed 15 January 2021].</w:t>
+        <w:t xml:space="preserve">MongoDB. 2021. What Is </w:t>
+      </w:r>
+      <w:proofErr w:type="spellStart"/>
+      <w:r>
+        <w:rPr>
+          <w:rFonts w:ascii="Arial" w:hAnsi="Arial" w:cs="Arial"/>
+          <w:color w:val="000000"/>
+          <w:sz w:val="20"/>
+          <w:szCs w:val="20"/>
+          <w:shd w:val="clear" w:color="auto" w:fill="FFFFFF"/>
+          <w:lang w:val="en-US"/>
+        </w:rPr>
+        <w:t>Mongodb</w:t>
+      </w:r>
+      <w:proofErr w:type="spellEnd"/>
+      <w:r>
+        <w:rPr>
+          <w:rFonts w:ascii="Arial" w:hAnsi="Arial" w:cs="Arial"/>
+          <w:color w:val="000000"/>
+          <w:sz w:val="20"/>
+          <w:szCs w:val="20"/>
+          <w:shd w:val="clear" w:color="auto" w:fill="FFFFFF"/>
+          <w:lang w:val="en-US"/>
+        </w:rPr>
+        <w:t>?. [online] Available at: &lt;https://www.mongodb.com/what-is-mongodb&gt; [Accessed 15 January 2021].</w:t>
       </w:r>
       <w:r>
         <w:rPr>
@@ -1000,7 +1335,31 @@
           <w:shd w:val="clear" w:color="auto" w:fill="FFFFFF"/>
           <w:lang w:val="en-US"/>
         </w:rPr>
-        <w:t>Node.js. 2021. About | Node.Js. [online] Available at: &lt;https://nodejs.org/en/about/&gt; [Accessed 15 January 2021].</w:t>
+        <w:t xml:space="preserve">Node.js. 2021. About | </w:t>
+      </w:r>
+      <w:proofErr w:type="spellStart"/>
+      <w:r>
+        <w:rPr>
+          <w:rFonts w:ascii="Arial" w:hAnsi="Arial" w:cs="Arial"/>
+          <w:color w:val="000000"/>
+          <w:sz w:val="20"/>
+          <w:szCs w:val="20"/>
+          <w:shd w:val="clear" w:color="auto" w:fill="FFFFFF"/>
+          <w:lang w:val="en-US"/>
+        </w:rPr>
+        <w:t>Node.Js</w:t>
+      </w:r>
+      <w:proofErr w:type="spellEnd"/>
+      <w:r>
+        <w:rPr>
+          <w:rFonts w:ascii="Arial" w:hAnsi="Arial" w:cs="Arial"/>
+          <w:color w:val="000000"/>
+          <w:sz w:val="20"/>
+          <w:szCs w:val="20"/>
+          <w:shd w:val="clear" w:color="auto" w:fill="FFFFFF"/>
+          <w:lang w:val="en-US"/>
+        </w:rPr>
+        <w:t>. [online] Available at: &lt;https://nodejs.org/en/about/&gt; [Accessed 15 January 2021].</w:t>
       </w:r>
       <w:r>
         <w:rPr>
@@ -1022,19 +1381,55 @@
           <w:shd w:val="clear" w:color="auto" w:fill="FFFFFF"/>
           <w:lang w:val="en-US"/>
         </w:rPr>
-        <w:t xml:space="preserve">Tutorialspoint.com. 2021. Expressjs - </w:t>
-      </w:r>
-      <w:r>
-        <w:rPr>
-          <w:rFonts w:ascii="Arial" w:hAnsi="Arial" w:cs="Arial"/>
-          <w:color w:val="000000"/>
-          <w:sz w:val="20"/>
-          <w:szCs w:val="20"/>
-          <w:shd w:val="clear" w:color="auto" w:fill="FFFFFF"/>
-          <w:lang w:val="en-US"/>
-        </w:rPr>
-        <w:lastRenderedPageBreak/>
-        <w:t>Overview - Tutorialspoint. [online] Available at: &lt;https://www.tutorialspoint.com/expressjs/expressjs_overview.htm&gt; [Accessed 15 January 2021].</w:t>
+        <w:t xml:space="preserve">Tutorialspoint.com. 2021. </w:t>
+      </w:r>
+      <w:proofErr w:type="spellStart"/>
+      <w:r>
+        <w:rPr>
+          <w:rFonts w:ascii="Arial" w:hAnsi="Arial" w:cs="Arial"/>
+          <w:color w:val="000000"/>
+          <w:sz w:val="20"/>
+          <w:szCs w:val="20"/>
+          <w:shd w:val="clear" w:color="auto" w:fill="FFFFFF"/>
+          <w:lang w:val="en-US"/>
+        </w:rPr>
+        <w:t>Expressjs</w:t>
+      </w:r>
+      <w:proofErr w:type="spellEnd"/>
+      <w:r>
+        <w:rPr>
+          <w:rFonts w:ascii="Arial" w:hAnsi="Arial" w:cs="Arial"/>
+          <w:color w:val="000000"/>
+          <w:sz w:val="20"/>
+          <w:szCs w:val="20"/>
+          <w:shd w:val="clear" w:color="auto" w:fill="FFFFFF"/>
+          <w:lang w:val="en-US"/>
+        </w:rPr>
+        <w:t xml:space="preserve"> - Overview - </w:t>
+      </w:r>
+      <w:proofErr w:type="spellStart"/>
+      <w:r>
+        <w:rPr>
+          <w:rFonts w:ascii="Arial" w:hAnsi="Arial" w:cs="Arial"/>
+          <w:color w:val="000000"/>
+          <w:sz w:val="20"/>
+          <w:szCs w:val="20"/>
+          <w:shd w:val="clear" w:color="auto" w:fill="FFFFFF"/>
+          <w:lang w:val="en-US"/>
+        </w:rPr>
+        <w:t>Tutorialspoint</w:t>
+      </w:r>
+      <w:proofErr w:type="spellEnd"/>
+      <w:r>
+        <w:rPr>
+          <w:rFonts w:ascii="Arial" w:hAnsi="Arial" w:cs="Arial"/>
+          <w:color w:val="000000"/>
+          <w:sz w:val="20"/>
+          <w:szCs w:val="20"/>
+          <w:shd w:val="clear" w:color="auto" w:fill="FFFFFF"/>
+          <w:lang w:val="en-US"/>
+        </w:rPr>
+        <w:t>. [online] Available at: &lt;https://www.tutorialspoint.com/expressjs/expressjs_overview.htm&gt; [Accessed 15 January 2021].</w:t>
       </w:r>
     </w:p>
     <w:p>
